--- a/word/nime-music-template.docx
+++ b/word/nime-music-template.docx
@@ -1,6 +1,6 @@
 
 <file path=word/document.xml><?xml version="1.0" encoding="utf-8"?>
-<w:document xmlns:wpc="http://schemas.microsoft.com/office/word/2010/wordprocessingCanvas" xmlns:cx="http://schemas.microsoft.com/office/drawing/2014/chartex" xmlns:cx1="http://schemas.microsoft.com/office/drawing/2015/9/8/chartex" xmlns:cx2="http://schemas.microsoft.com/office/drawing/2015/10/21/chartex" xmlns:cx3="http://schemas.microsoft.com/office/drawing/2016/5/9/chartex" xmlns:cx4="http://schemas.microsoft.com/office/drawing/2016/5/10/chartex" xmlns:cx5="http://schemas.microsoft.com/office/drawing/2016/5/11/chartex" xmlns:cx6="http://schemas.microsoft.com/office/drawing/2016/5/12/chartex" xmlns:cx7="http://schemas.microsoft.com/office/drawing/2016/5/13/chartex" xmlns:cx8="http://schemas.microsoft.com/office/drawing/2016/5/14/chartex" xmlns:mc="http://schemas.openxmlformats.org/markup-compatibility/2006" xmlns:aink="http://schemas.microsoft.com/office/drawing/2016/ink" xmlns:am3d="http://schemas.microsoft.com/office/drawing/2017/model3d" xmlns:o="urn:schemas-microsoft-com:office:office" xmlns:oel="http://schemas.microsoft.com/office/2019/extlst" xmlns:r="http://schemas.openxmlformats.org/officeDocument/2006/relationships" xmlns:m="http://schemas.openxmlformats.org/officeDocument/2006/math" xmlns:v="urn:schemas-microsoft-com:vml" xmlns:wp14="http://schemas.microsoft.com/office/word/2010/wordprocessingDrawing" xmlns:wp="http://schemas.openxmlformats.org/drawingml/2006/wordprocessingDrawing" xmlns:w10="urn:schemas-microsoft-com:office:word" xmlns:w="http://schemas.openxmlformats.org/wordprocessingml/2006/main" xmlns:w14="http://schemas.microsoft.com/office/word/2010/wordml" xmlns:w15="http://schemas.microsoft.com/office/word/2012/wordml" xmlns:w16cex="http://schemas.microsoft.com/office/word/2018/wordml/cex" xmlns:w16cid="http://schemas.microsoft.com/office/word/2016/wordml/cid" xmlns:w16="http://schemas.microsoft.com/office/word/2018/wordml" xmlns:w16sdtdh="http://schemas.microsoft.com/office/word/2020/wordml/sdtdatahash" xmlns:w16se="http://schemas.microsoft.com/office/word/2015/wordml/symex" xmlns:wpg="http://schemas.microsoft.com/office/word/2010/wordprocessingGroup" xmlns:wpi="http://schemas.microsoft.com/office/word/2010/wordprocessingInk" xmlns:wne="http://schemas.microsoft.com/office/word/2006/wordml" xmlns:wps="http://schemas.microsoft.com/office/word/2010/wordprocessingShape" mc:Ignorable="w14 w15 w16se w16cid w16 w16cex w16sdtdh wp14">
+<w:document xmlns:wpc="http://schemas.microsoft.com/office/word/2010/wordprocessingCanvas" xmlns:cx="http://schemas.microsoft.com/office/drawing/2014/chartex" xmlns:cx1="http://schemas.microsoft.com/office/drawing/2015/9/8/chartex" xmlns:cx2="http://schemas.microsoft.com/office/drawing/2015/10/21/chartex" xmlns:cx3="http://schemas.microsoft.com/office/drawing/2016/5/9/chartex" xmlns:cx4="http://schemas.microsoft.com/office/drawing/2016/5/10/chartex" xmlns:cx5="http://schemas.microsoft.com/office/drawing/2016/5/11/chartex" xmlns:cx6="http://schemas.microsoft.com/office/drawing/2016/5/12/chartex" xmlns:cx7="http://schemas.microsoft.com/office/drawing/2016/5/13/chartex" xmlns:cx8="http://schemas.microsoft.com/office/drawing/2016/5/14/chartex" xmlns:mc="http://schemas.openxmlformats.org/markup-compatibility/2006" xmlns:aink="http://schemas.microsoft.com/office/drawing/2016/ink" xmlns:am3d="http://schemas.microsoft.com/office/drawing/2017/model3d" xmlns:o="urn:schemas-microsoft-com:office:office" xmlns:oel="http://schemas.microsoft.com/office/2019/extlst" xmlns:r="http://schemas.openxmlformats.org/officeDocument/2006/relationships" xmlns:m="http://schemas.openxmlformats.org/officeDocument/2006/math" xmlns:v="urn:schemas-microsoft-com:vml" xmlns:wp14="http://schemas.microsoft.com/office/word/2010/wordprocessingDrawing" xmlns:wp="http://schemas.openxmlformats.org/drawingml/2006/wordprocessingDrawing" xmlns:w10="urn:schemas-microsoft-com:office:word" xmlns:w="http://schemas.openxmlformats.org/wordprocessingml/2006/main" xmlns:w14="http://schemas.microsoft.com/office/word/2010/wordml" xmlns:w15="http://schemas.microsoft.com/office/word/2012/wordml" xmlns:w16cex="http://schemas.microsoft.com/office/word/2018/wordml/cex" xmlns:w16cid="http://schemas.microsoft.com/office/word/2016/wordml/cid" xmlns:w16="http://schemas.microsoft.com/office/word/2018/wordml" xmlns:w16du="http://schemas.microsoft.com/office/word/2023/wordml/word16du" xmlns:w16sdtdh="http://schemas.microsoft.com/office/word/2020/wordml/sdtdatahash" xmlns:w16se="http://schemas.microsoft.com/office/word/2015/wordml/symex" xmlns:wpg="http://schemas.microsoft.com/office/word/2010/wordprocessingGroup" xmlns:wpi="http://schemas.microsoft.com/office/word/2010/wordprocessingInk" xmlns:wne="http://schemas.microsoft.com/office/word/2006/wordml" xmlns:wps="http://schemas.microsoft.com/office/word/2010/wordprocessingShape" mc:Ignorable="w14 w15 w16se w16cid w16 w16cex w16sdtdh w16du wp14">
   <w:body>
     <w:p>
       <w:pPr>
@@ -552,23 +552,7 @@
           <w:rFonts w:eastAsia="Times New Roman"/>
           <w:lang w:val="en-GB"/>
         </w:rPr>
-        <w:t xml:space="preserve"> nisi. </w:t>
-      </w:r>
-      <w:proofErr w:type="spellStart"/>
-      <w:r>
-        <w:rPr>
-          <w:rFonts w:eastAsia="Times New Roman"/>
-          <w:lang w:val="en-GB"/>
-        </w:rPr>
-        <w:t>Sed</w:t>
-      </w:r>
-      <w:proofErr w:type="spellEnd"/>
-      <w:r>
-        <w:rPr>
-          <w:rFonts w:eastAsia="Times New Roman"/>
-          <w:lang w:val="en-GB"/>
-        </w:rPr>
-        <w:t xml:space="preserve"> </w:t>
+        <w:t xml:space="preserve"> nisi. Sed </w:t>
       </w:r>
       <w:proofErr w:type="spellStart"/>
       <w:r>
@@ -2028,7 +2012,133 @@
           <w:shd w:val="clear" w:color="auto" w:fill="FFFFFF"/>
           <w:lang w:val="en-GB"/>
         </w:rPr>
-        <w:t xml:space="preserve"> nisi. </w:t>
+        <w:t xml:space="preserve"> nisi. Sed </w:t>
+      </w:r>
+      <w:proofErr w:type="spellStart"/>
+      <w:r>
+        <w:rPr>
+          <w:rFonts w:eastAsia="Times New Roman"/>
+          <w:shd w:val="clear" w:color="auto" w:fill="FFFFFF"/>
+          <w:lang w:val="en-GB"/>
+        </w:rPr>
+        <w:t>sollicitudin</w:t>
+      </w:r>
+      <w:proofErr w:type="spellEnd"/>
+      <w:r>
+        <w:rPr>
+          <w:rFonts w:eastAsia="Times New Roman"/>
+          <w:shd w:val="clear" w:color="auto" w:fill="FFFFFF"/>
+          <w:lang w:val="en-GB"/>
+        </w:rPr>
+        <w:t xml:space="preserve"> </w:t>
+      </w:r>
+      <w:proofErr w:type="spellStart"/>
+      <w:r>
+        <w:rPr>
+          <w:rFonts w:eastAsia="Times New Roman"/>
+          <w:shd w:val="clear" w:color="auto" w:fill="FFFFFF"/>
+          <w:lang w:val="en-GB"/>
+        </w:rPr>
+        <w:t>orci</w:t>
+      </w:r>
+      <w:proofErr w:type="spellEnd"/>
+      <w:r>
+        <w:rPr>
+          <w:rFonts w:eastAsia="Times New Roman"/>
+          <w:shd w:val="clear" w:color="auto" w:fill="FFFFFF"/>
+          <w:lang w:val="en-GB"/>
+        </w:rPr>
+        <w:t xml:space="preserve"> </w:t>
+      </w:r>
+      <w:proofErr w:type="spellStart"/>
+      <w:r>
+        <w:rPr>
+          <w:rFonts w:eastAsia="Times New Roman"/>
+          <w:shd w:val="clear" w:color="auto" w:fill="FFFFFF"/>
+          <w:lang w:val="en-GB"/>
+        </w:rPr>
+        <w:t>tortor</w:t>
+      </w:r>
+      <w:proofErr w:type="spellEnd"/>
+      <w:r>
+        <w:rPr>
+          <w:rFonts w:eastAsia="Times New Roman"/>
+          <w:shd w:val="clear" w:color="auto" w:fill="FFFFFF"/>
+          <w:lang w:val="en-GB"/>
+        </w:rPr>
+        <w:t xml:space="preserve">, </w:t>
+      </w:r>
+      <w:proofErr w:type="spellStart"/>
+      <w:r>
+        <w:rPr>
+          <w:rFonts w:eastAsia="Times New Roman"/>
+          <w:shd w:val="clear" w:color="auto" w:fill="FFFFFF"/>
+          <w:lang w:val="en-GB"/>
+        </w:rPr>
+        <w:t>eu</w:t>
+      </w:r>
+      <w:proofErr w:type="spellEnd"/>
+      <w:r>
+        <w:rPr>
+          <w:rFonts w:eastAsia="Times New Roman"/>
+          <w:shd w:val="clear" w:color="auto" w:fill="FFFFFF"/>
+          <w:lang w:val="en-GB"/>
+        </w:rPr>
+        <w:t xml:space="preserve"> gravida ipsum vestibulum </w:t>
+      </w:r>
+      <w:proofErr w:type="spellStart"/>
+      <w:r>
+        <w:rPr>
+          <w:rFonts w:eastAsia="Times New Roman"/>
+          <w:shd w:val="clear" w:color="auto" w:fill="FFFFFF"/>
+          <w:lang w:val="en-GB"/>
+        </w:rPr>
+        <w:t>eu</w:t>
+      </w:r>
+      <w:proofErr w:type="spellEnd"/>
+      <w:r>
+        <w:rPr>
+          <w:rFonts w:eastAsia="Times New Roman"/>
+          <w:shd w:val="clear" w:color="auto" w:fill="FFFFFF"/>
+          <w:lang w:val="en-GB"/>
+        </w:rPr>
+        <w:t xml:space="preserve">. </w:t>
+      </w:r>
+      <w:proofErr w:type="spellStart"/>
+      <w:r>
+        <w:rPr>
+          <w:rFonts w:eastAsia="Times New Roman"/>
+          <w:shd w:val="clear" w:color="auto" w:fill="FFFFFF"/>
+          <w:lang w:val="en-GB"/>
+        </w:rPr>
+        <w:t>Quisque</w:t>
+      </w:r>
+      <w:proofErr w:type="spellEnd"/>
+      <w:r>
+        <w:rPr>
+          <w:rFonts w:eastAsia="Times New Roman"/>
+          <w:shd w:val="clear" w:color="auto" w:fill="FFFFFF"/>
+          <w:lang w:val="en-GB"/>
+        </w:rPr>
+        <w:t xml:space="preserve"> </w:t>
+      </w:r>
+      <w:proofErr w:type="spellStart"/>
+      <w:r>
+        <w:rPr>
+          <w:rFonts w:eastAsia="Times New Roman"/>
+          <w:shd w:val="clear" w:color="auto" w:fill="FFFFFF"/>
+          <w:lang w:val="en-GB"/>
+        </w:rPr>
+        <w:t>mattis</w:t>
+      </w:r>
+      <w:proofErr w:type="spellEnd"/>
+      <w:r>
+        <w:rPr>
+          <w:rFonts w:eastAsia="Times New Roman"/>
+          <w:shd w:val="clear" w:color="auto" w:fill="FFFFFF"/>
+          <w:lang w:val="en-GB"/>
+        </w:rPr>
+        <w:t xml:space="preserve"> </w:t>
       </w:r>
       <w:proofErr w:type="spellStart"/>
       <w:r>
@@ -2038,150 +2148,6 @@
           <w:lang w:val="en-GB"/>
         </w:rPr>
         <w:lastRenderedPageBreak/>
-        <w:t>Sed</w:t>
-      </w:r>
-      <w:proofErr w:type="spellEnd"/>
-      <w:r>
-        <w:rPr>
-          <w:rFonts w:eastAsia="Times New Roman"/>
-          <w:shd w:val="clear" w:color="auto" w:fill="FFFFFF"/>
-          <w:lang w:val="en-GB"/>
-        </w:rPr>
-        <w:t xml:space="preserve"> </w:t>
-      </w:r>
-      <w:proofErr w:type="spellStart"/>
-      <w:r>
-        <w:rPr>
-          <w:rFonts w:eastAsia="Times New Roman"/>
-          <w:shd w:val="clear" w:color="auto" w:fill="FFFFFF"/>
-          <w:lang w:val="en-GB"/>
-        </w:rPr>
-        <w:t>sollicitudin</w:t>
-      </w:r>
-      <w:proofErr w:type="spellEnd"/>
-      <w:r>
-        <w:rPr>
-          <w:rFonts w:eastAsia="Times New Roman"/>
-          <w:shd w:val="clear" w:color="auto" w:fill="FFFFFF"/>
-          <w:lang w:val="en-GB"/>
-        </w:rPr>
-        <w:t xml:space="preserve"> </w:t>
-      </w:r>
-      <w:proofErr w:type="spellStart"/>
-      <w:r>
-        <w:rPr>
-          <w:rFonts w:eastAsia="Times New Roman"/>
-          <w:shd w:val="clear" w:color="auto" w:fill="FFFFFF"/>
-          <w:lang w:val="en-GB"/>
-        </w:rPr>
-        <w:t>orci</w:t>
-      </w:r>
-      <w:proofErr w:type="spellEnd"/>
-      <w:r>
-        <w:rPr>
-          <w:rFonts w:eastAsia="Times New Roman"/>
-          <w:shd w:val="clear" w:color="auto" w:fill="FFFFFF"/>
-          <w:lang w:val="en-GB"/>
-        </w:rPr>
-        <w:t xml:space="preserve"> </w:t>
-      </w:r>
-      <w:proofErr w:type="spellStart"/>
-      <w:r>
-        <w:rPr>
-          <w:rFonts w:eastAsia="Times New Roman"/>
-          <w:shd w:val="clear" w:color="auto" w:fill="FFFFFF"/>
-          <w:lang w:val="en-GB"/>
-        </w:rPr>
-        <w:t>tortor</w:t>
-      </w:r>
-      <w:proofErr w:type="spellEnd"/>
-      <w:r>
-        <w:rPr>
-          <w:rFonts w:eastAsia="Times New Roman"/>
-          <w:shd w:val="clear" w:color="auto" w:fill="FFFFFF"/>
-          <w:lang w:val="en-GB"/>
-        </w:rPr>
-        <w:t xml:space="preserve">, </w:t>
-      </w:r>
-      <w:proofErr w:type="spellStart"/>
-      <w:r>
-        <w:rPr>
-          <w:rFonts w:eastAsia="Times New Roman"/>
-          <w:shd w:val="clear" w:color="auto" w:fill="FFFFFF"/>
-          <w:lang w:val="en-GB"/>
-        </w:rPr>
-        <w:t>eu</w:t>
-      </w:r>
-      <w:proofErr w:type="spellEnd"/>
-      <w:r>
-        <w:rPr>
-          <w:rFonts w:eastAsia="Times New Roman"/>
-          <w:shd w:val="clear" w:color="auto" w:fill="FFFFFF"/>
-          <w:lang w:val="en-GB"/>
-        </w:rPr>
-        <w:t xml:space="preserve"> gravida ipsum vestibulum </w:t>
-      </w:r>
-      <w:proofErr w:type="spellStart"/>
-      <w:r>
-        <w:rPr>
-          <w:rFonts w:eastAsia="Times New Roman"/>
-          <w:shd w:val="clear" w:color="auto" w:fill="FFFFFF"/>
-          <w:lang w:val="en-GB"/>
-        </w:rPr>
-        <w:t>eu</w:t>
-      </w:r>
-      <w:proofErr w:type="spellEnd"/>
-      <w:r>
-        <w:rPr>
-          <w:rFonts w:eastAsia="Times New Roman"/>
-          <w:shd w:val="clear" w:color="auto" w:fill="FFFFFF"/>
-          <w:lang w:val="en-GB"/>
-        </w:rPr>
-        <w:t xml:space="preserve">. </w:t>
-      </w:r>
-      <w:proofErr w:type="spellStart"/>
-      <w:r>
-        <w:rPr>
-          <w:rFonts w:eastAsia="Times New Roman"/>
-          <w:shd w:val="clear" w:color="auto" w:fill="FFFFFF"/>
-          <w:lang w:val="en-GB"/>
-        </w:rPr>
-        <w:t>Quisque</w:t>
-      </w:r>
-      <w:proofErr w:type="spellEnd"/>
-      <w:r>
-        <w:rPr>
-          <w:rFonts w:eastAsia="Times New Roman"/>
-          <w:shd w:val="clear" w:color="auto" w:fill="FFFFFF"/>
-          <w:lang w:val="en-GB"/>
-        </w:rPr>
-        <w:t xml:space="preserve"> </w:t>
-      </w:r>
-      <w:proofErr w:type="spellStart"/>
-      <w:r>
-        <w:rPr>
-          <w:rFonts w:eastAsia="Times New Roman"/>
-          <w:shd w:val="clear" w:color="auto" w:fill="FFFFFF"/>
-          <w:lang w:val="en-GB"/>
-        </w:rPr>
-        <w:t>mattis</w:t>
-      </w:r>
-      <w:proofErr w:type="spellEnd"/>
-      <w:r>
-        <w:rPr>
-          <w:rFonts w:eastAsia="Times New Roman"/>
-          <w:shd w:val="clear" w:color="auto" w:fill="FFFFFF"/>
-          <w:lang w:val="en-GB"/>
-        </w:rPr>
-        <w:t xml:space="preserve"> </w:t>
-      </w:r>
-      <w:proofErr w:type="spellStart"/>
-      <w:r>
-        <w:rPr>
-          <w:rFonts w:eastAsia="Times New Roman"/>
-          <w:shd w:val="clear" w:color="auto" w:fill="FFFFFF"/>
-          <w:lang w:val="en-GB"/>
-        </w:rPr>
         <w:t>lobortis</w:t>
       </w:r>
       <w:proofErr w:type="spellEnd"/>
@@ -3106,7 +3072,6 @@
         <w:adjustRightInd w:val="0"/>
       </w:pPr>
       <w:r>
-        <w:lastRenderedPageBreak/>
         <w:fldChar w:fldCharType="end"/>
       </w:r>
     </w:p>
@@ -3115,8 +3080,7 @@
       <w:headerReference w:type="default" r:id="rId12"/>
       <w:footerReference w:type="even" r:id="rId13"/>
       <w:footerReference w:type="default" r:id="rId14"/>
-      <w:headerReference w:type="first" r:id="rId15"/>
-      <w:footerReference w:type="first" r:id="rId16"/>
+      <w:footerReference w:type="first" r:id="rId15"/>
       <w:pgSz w:w="12240" w:h="15840" w:code="1"/>
       <w:pgMar w:top="1440" w:right="2160" w:bottom="1440" w:left="2160" w:header="1440" w:footer="1440" w:gutter="0"/>
       <w:cols w:space="720"/>
@@ -3128,7 +3092,7 @@
 </file>
 
 <file path=word/endnotes.xml><?xml version="1.0" encoding="utf-8"?>
-<w:endnotes xmlns:wpc="http://schemas.microsoft.com/office/word/2010/wordprocessingCanvas" xmlns:cx="http://schemas.microsoft.com/office/drawing/2014/chartex" xmlns:cx1="http://schemas.microsoft.com/office/drawing/2015/9/8/chartex" xmlns:cx2="http://schemas.microsoft.com/office/drawing/2015/10/21/chartex" xmlns:cx3="http://schemas.microsoft.com/office/drawing/2016/5/9/chartex" xmlns:cx4="http://schemas.microsoft.com/office/drawing/2016/5/10/chartex" xmlns:cx5="http://schemas.microsoft.com/office/drawing/2016/5/11/chartex" xmlns:cx6="http://schemas.microsoft.com/office/drawing/2016/5/12/chartex" xmlns:cx7="http://schemas.microsoft.com/office/drawing/2016/5/13/chartex" xmlns:cx8="http://schemas.microsoft.com/office/drawing/2016/5/14/chartex" xmlns:mc="http://schemas.openxmlformats.org/markup-compatibility/2006" xmlns:aink="http://schemas.microsoft.com/office/drawing/2016/ink" xmlns:am3d="http://schemas.microsoft.com/office/drawing/2017/model3d" xmlns:o="urn:schemas-microsoft-com:office:office" xmlns:oel="http://schemas.microsoft.com/office/2019/extlst" xmlns:r="http://schemas.openxmlformats.org/officeDocument/2006/relationships" xmlns:m="http://schemas.openxmlformats.org/officeDocument/2006/math" xmlns:v="urn:schemas-microsoft-com:vml" xmlns:wp14="http://schemas.microsoft.com/office/word/2010/wordprocessingDrawing" xmlns:wp="http://schemas.openxmlformats.org/drawingml/2006/wordprocessingDrawing" xmlns:w10="urn:schemas-microsoft-com:office:word" xmlns:w="http://schemas.openxmlformats.org/wordprocessingml/2006/main" xmlns:w14="http://schemas.microsoft.com/office/word/2010/wordml" xmlns:w15="http://schemas.microsoft.com/office/word/2012/wordml" xmlns:w16cex="http://schemas.microsoft.com/office/word/2018/wordml/cex" xmlns:w16cid="http://schemas.microsoft.com/office/word/2016/wordml/cid" xmlns:w16="http://schemas.microsoft.com/office/word/2018/wordml" xmlns:w16sdtdh="http://schemas.microsoft.com/office/word/2020/wordml/sdtdatahash" xmlns:w16se="http://schemas.microsoft.com/office/word/2015/wordml/symex" xmlns:wpg="http://schemas.microsoft.com/office/word/2010/wordprocessingGroup" xmlns:wpi="http://schemas.microsoft.com/office/word/2010/wordprocessingInk" xmlns:wne="http://schemas.microsoft.com/office/word/2006/wordml" xmlns:wps="http://schemas.microsoft.com/office/word/2010/wordprocessingShape" mc:Ignorable="w14 w15 w16se w16cid w16 w16cex w16sdtdh wp14">
+<w:endnotes xmlns:wpc="http://schemas.microsoft.com/office/word/2010/wordprocessingCanvas" xmlns:cx="http://schemas.microsoft.com/office/drawing/2014/chartex" xmlns:cx1="http://schemas.microsoft.com/office/drawing/2015/9/8/chartex" xmlns:cx2="http://schemas.microsoft.com/office/drawing/2015/10/21/chartex" xmlns:cx3="http://schemas.microsoft.com/office/drawing/2016/5/9/chartex" xmlns:cx4="http://schemas.microsoft.com/office/drawing/2016/5/10/chartex" xmlns:cx5="http://schemas.microsoft.com/office/drawing/2016/5/11/chartex" xmlns:cx6="http://schemas.microsoft.com/office/drawing/2016/5/12/chartex" xmlns:cx7="http://schemas.microsoft.com/office/drawing/2016/5/13/chartex" xmlns:cx8="http://schemas.microsoft.com/office/drawing/2016/5/14/chartex" xmlns:mc="http://schemas.openxmlformats.org/markup-compatibility/2006" xmlns:aink="http://schemas.microsoft.com/office/drawing/2016/ink" xmlns:am3d="http://schemas.microsoft.com/office/drawing/2017/model3d" xmlns:o="urn:schemas-microsoft-com:office:office" xmlns:oel="http://schemas.microsoft.com/office/2019/extlst" xmlns:r="http://schemas.openxmlformats.org/officeDocument/2006/relationships" xmlns:m="http://schemas.openxmlformats.org/officeDocument/2006/math" xmlns:v="urn:schemas-microsoft-com:vml" xmlns:wp14="http://schemas.microsoft.com/office/word/2010/wordprocessingDrawing" xmlns:wp="http://schemas.openxmlformats.org/drawingml/2006/wordprocessingDrawing" xmlns:w10="urn:schemas-microsoft-com:office:word" xmlns:w="http://schemas.openxmlformats.org/wordprocessingml/2006/main" xmlns:w14="http://schemas.microsoft.com/office/word/2010/wordml" xmlns:w15="http://schemas.microsoft.com/office/word/2012/wordml" xmlns:w16cex="http://schemas.microsoft.com/office/word/2018/wordml/cex" xmlns:w16cid="http://schemas.microsoft.com/office/word/2016/wordml/cid" xmlns:w16="http://schemas.microsoft.com/office/word/2018/wordml" xmlns:w16du="http://schemas.microsoft.com/office/word/2023/wordml/word16du" xmlns:w16sdtdh="http://schemas.microsoft.com/office/word/2020/wordml/sdtdatahash" xmlns:w16se="http://schemas.microsoft.com/office/word/2015/wordml/symex" xmlns:wpg="http://schemas.microsoft.com/office/word/2010/wordprocessingGroup" xmlns:wpi="http://schemas.microsoft.com/office/word/2010/wordprocessingInk" xmlns:wne="http://schemas.microsoft.com/office/word/2006/wordml" xmlns:wps="http://schemas.microsoft.com/office/word/2010/wordprocessingShape" mc:Ignorable="w14 w15 w16se w16cid w16 w16cex w16sdtdh w16du wp14">
   <w:endnote w:type="separator" w:id="-1">
     <w:p>
       <w:pPr>
@@ -3163,7 +3127,7 @@
 </file>
 
 <file path=word/footer1.xml><?xml version="1.0" encoding="utf-8"?>
-<w:ftr xmlns:wpc="http://schemas.microsoft.com/office/word/2010/wordprocessingCanvas" xmlns:cx="http://schemas.microsoft.com/office/drawing/2014/chartex" xmlns:cx1="http://schemas.microsoft.com/office/drawing/2015/9/8/chartex" xmlns:cx2="http://schemas.microsoft.com/office/drawing/2015/10/21/chartex" xmlns:cx3="http://schemas.microsoft.com/office/drawing/2016/5/9/chartex" xmlns:cx4="http://schemas.microsoft.com/office/drawing/2016/5/10/chartex" xmlns:cx5="http://schemas.microsoft.com/office/drawing/2016/5/11/chartex" xmlns:cx6="http://schemas.microsoft.com/office/drawing/2016/5/12/chartex" xmlns:cx7="http://schemas.microsoft.com/office/drawing/2016/5/13/chartex" xmlns:cx8="http://schemas.microsoft.com/office/drawing/2016/5/14/chartex" xmlns:mc="http://schemas.openxmlformats.org/markup-compatibility/2006" xmlns:aink="http://schemas.microsoft.com/office/drawing/2016/ink" xmlns:am3d="http://schemas.microsoft.com/office/drawing/2017/model3d" xmlns:o="urn:schemas-microsoft-com:office:office" xmlns:oel="http://schemas.microsoft.com/office/2019/extlst" xmlns:r="http://schemas.openxmlformats.org/officeDocument/2006/relationships" xmlns:m="http://schemas.openxmlformats.org/officeDocument/2006/math" xmlns:v="urn:schemas-microsoft-com:vml" xmlns:wp14="http://schemas.microsoft.com/office/word/2010/wordprocessingDrawing" xmlns:wp="http://schemas.openxmlformats.org/drawingml/2006/wordprocessingDrawing" xmlns:w10="urn:schemas-microsoft-com:office:word" xmlns:w="http://schemas.openxmlformats.org/wordprocessingml/2006/main" xmlns:w14="http://schemas.microsoft.com/office/word/2010/wordml" xmlns:w15="http://schemas.microsoft.com/office/word/2012/wordml" xmlns:w16cex="http://schemas.microsoft.com/office/word/2018/wordml/cex" xmlns:w16cid="http://schemas.microsoft.com/office/word/2016/wordml/cid" xmlns:w16="http://schemas.microsoft.com/office/word/2018/wordml" xmlns:w16sdtdh="http://schemas.microsoft.com/office/word/2020/wordml/sdtdatahash" xmlns:w16se="http://schemas.microsoft.com/office/word/2015/wordml/symex" xmlns:wpg="http://schemas.microsoft.com/office/word/2010/wordprocessingGroup" xmlns:wpi="http://schemas.microsoft.com/office/word/2010/wordprocessingInk" xmlns:wne="http://schemas.microsoft.com/office/word/2006/wordml" xmlns:wps="http://schemas.microsoft.com/office/word/2010/wordprocessingShape" mc:Ignorable="w14 w15 w16se w16cid w16 w16cex w16sdtdh wp14">
+<w:ftr xmlns:wpc="http://schemas.microsoft.com/office/word/2010/wordprocessingCanvas" xmlns:cx="http://schemas.microsoft.com/office/drawing/2014/chartex" xmlns:cx1="http://schemas.microsoft.com/office/drawing/2015/9/8/chartex" xmlns:cx2="http://schemas.microsoft.com/office/drawing/2015/10/21/chartex" xmlns:cx3="http://schemas.microsoft.com/office/drawing/2016/5/9/chartex" xmlns:cx4="http://schemas.microsoft.com/office/drawing/2016/5/10/chartex" xmlns:cx5="http://schemas.microsoft.com/office/drawing/2016/5/11/chartex" xmlns:cx6="http://schemas.microsoft.com/office/drawing/2016/5/12/chartex" xmlns:cx7="http://schemas.microsoft.com/office/drawing/2016/5/13/chartex" xmlns:cx8="http://schemas.microsoft.com/office/drawing/2016/5/14/chartex" xmlns:mc="http://schemas.openxmlformats.org/markup-compatibility/2006" xmlns:aink="http://schemas.microsoft.com/office/drawing/2016/ink" xmlns:am3d="http://schemas.microsoft.com/office/drawing/2017/model3d" xmlns:o="urn:schemas-microsoft-com:office:office" xmlns:oel="http://schemas.microsoft.com/office/2019/extlst" xmlns:r="http://schemas.openxmlformats.org/officeDocument/2006/relationships" xmlns:m="http://schemas.openxmlformats.org/officeDocument/2006/math" xmlns:v="urn:schemas-microsoft-com:vml" xmlns:wp14="http://schemas.microsoft.com/office/word/2010/wordprocessingDrawing" xmlns:wp="http://schemas.openxmlformats.org/drawingml/2006/wordprocessingDrawing" xmlns:w10="urn:schemas-microsoft-com:office:word" xmlns:w="http://schemas.openxmlformats.org/wordprocessingml/2006/main" xmlns:w14="http://schemas.microsoft.com/office/word/2010/wordml" xmlns:w15="http://schemas.microsoft.com/office/word/2012/wordml" xmlns:w16cex="http://schemas.microsoft.com/office/word/2018/wordml/cex" xmlns:w16cid="http://schemas.microsoft.com/office/word/2016/wordml/cid" xmlns:w16="http://schemas.microsoft.com/office/word/2018/wordml" xmlns:w16du="http://schemas.microsoft.com/office/word/2023/wordml/word16du" xmlns:w16sdtdh="http://schemas.microsoft.com/office/word/2020/wordml/sdtdatahash" xmlns:w16se="http://schemas.microsoft.com/office/word/2015/wordml/symex" xmlns:wpg="http://schemas.microsoft.com/office/word/2010/wordprocessingGroup" xmlns:wpi="http://schemas.microsoft.com/office/word/2010/wordprocessingInk" xmlns:wne="http://schemas.microsoft.com/office/word/2006/wordml" xmlns:wps="http://schemas.microsoft.com/office/word/2010/wordprocessingShape" mc:Ignorable="w14 w15 w16se w16cid w16 w16cex w16sdtdh w16du wp14">
   <w:p>
     <w:pPr>
       <w:pStyle w:val="Footer"/>
@@ -3186,7 +3150,7 @@
 </file>
 
 <file path=word/footer2.xml><?xml version="1.0" encoding="utf-8"?>
-<w:ftr xmlns:wpc="http://schemas.microsoft.com/office/word/2010/wordprocessingCanvas" xmlns:cx="http://schemas.microsoft.com/office/drawing/2014/chartex" xmlns:cx1="http://schemas.microsoft.com/office/drawing/2015/9/8/chartex" xmlns:cx2="http://schemas.microsoft.com/office/drawing/2015/10/21/chartex" xmlns:cx3="http://schemas.microsoft.com/office/drawing/2016/5/9/chartex" xmlns:cx4="http://schemas.microsoft.com/office/drawing/2016/5/10/chartex" xmlns:cx5="http://schemas.microsoft.com/office/drawing/2016/5/11/chartex" xmlns:cx6="http://schemas.microsoft.com/office/drawing/2016/5/12/chartex" xmlns:cx7="http://schemas.microsoft.com/office/drawing/2016/5/13/chartex" xmlns:cx8="http://schemas.microsoft.com/office/drawing/2016/5/14/chartex" xmlns:mc="http://schemas.openxmlformats.org/markup-compatibility/2006" xmlns:aink="http://schemas.microsoft.com/office/drawing/2016/ink" xmlns:am3d="http://schemas.microsoft.com/office/drawing/2017/model3d" xmlns:o="urn:schemas-microsoft-com:office:office" xmlns:oel="http://schemas.microsoft.com/office/2019/extlst" xmlns:r="http://schemas.openxmlformats.org/officeDocument/2006/relationships" xmlns:m="http://schemas.openxmlformats.org/officeDocument/2006/math" xmlns:v="urn:schemas-microsoft-com:vml" xmlns:wp14="http://schemas.microsoft.com/office/word/2010/wordprocessingDrawing" xmlns:wp="http://schemas.openxmlformats.org/drawingml/2006/wordprocessingDrawing" xmlns:w10="urn:schemas-microsoft-com:office:word" xmlns:w="http://schemas.openxmlformats.org/wordprocessingml/2006/main" xmlns:w14="http://schemas.microsoft.com/office/word/2010/wordml" xmlns:w15="http://schemas.microsoft.com/office/word/2012/wordml" xmlns:w16cex="http://schemas.microsoft.com/office/word/2018/wordml/cex" xmlns:w16cid="http://schemas.microsoft.com/office/word/2016/wordml/cid" xmlns:w16="http://schemas.microsoft.com/office/word/2018/wordml" xmlns:w16sdtdh="http://schemas.microsoft.com/office/word/2020/wordml/sdtdatahash" xmlns:w16se="http://schemas.microsoft.com/office/word/2015/wordml/symex" xmlns:wpg="http://schemas.microsoft.com/office/word/2010/wordprocessingGroup" xmlns:wpi="http://schemas.microsoft.com/office/word/2010/wordprocessingInk" xmlns:wne="http://schemas.microsoft.com/office/word/2006/wordml" xmlns:wps="http://schemas.microsoft.com/office/word/2010/wordprocessingShape" mc:Ignorable="w14 w15 w16se w16cid w16 w16cex w16sdtdh wp14">
+<w:ftr xmlns:wpc="http://schemas.microsoft.com/office/word/2010/wordprocessingCanvas" xmlns:cx="http://schemas.microsoft.com/office/drawing/2014/chartex" xmlns:cx1="http://schemas.microsoft.com/office/drawing/2015/9/8/chartex" xmlns:cx2="http://schemas.microsoft.com/office/drawing/2015/10/21/chartex" xmlns:cx3="http://schemas.microsoft.com/office/drawing/2016/5/9/chartex" xmlns:cx4="http://schemas.microsoft.com/office/drawing/2016/5/10/chartex" xmlns:cx5="http://schemas.microsoft.com/office/drawing/2016/5/11/chartex" xmlns:cx6="http://schemas.microsoft.com/office/drawing/2016/5/12/chartex" xmlns:cx7="http://schemas.microsoft.com/office/drawing/2016/5/13/chartex" xmlns:cx8="http://schemas.microsoft.com/office/drawing/2016/5/14/chartex" xmlns:mc="http://schemas.openxmlformats.org/markup-compatibility/2006" xmlns:aink="http://schemas.microsoft.com/office/drawing/2016/ink" xmlns:am3d="http://schemas.microsoft.com/office/drawing/2017/model3d" xmlns:o="urn:schemas-microsoft-com:office:office" xmlns:oel="http://schemas.microsoft.com/office/2019/extlst" xmlns:r="http://schemas.openxmlformats.org/officeDocument/2006/relationships" xmlns:m="http://schemas.openxmlformats.org/officeDocument/2006/math" xmlns:v="urn:schemas-microsoft-com:vml" xmlns:wp14="http://schemas.microsoft.com/office/word/2010/wordprocessingDrawing" xmlns:wp="http://schemas.openxmlformats.org/drawingml/2006/wordprocessingDrawing" xmlns:w10="urn:schemas-microsoft-com:office:word" xmlns:w="http://schemas.openxmlformats.org/wordprocessingml/2006/main" xmlns:w14="http://schemas.microsoft.com/office/word/2010/wordml" xmlns:w15="http://schemas.microsoft.com/office/word/2012/wordml" xmlns:w16cex="http://schemas.microsoft.com/office/word/2018/wordml/cex" xmlns:w16cid="http://schemas.microsoft.com/office/word/2016/wordml/cid" xmlns:w16="http://schemas.microsoft.com/office/word/2018/wordml" xmlns:w16du="http://schemas.microsoft.com/office/word/2023/wordml/word16du" xmlns:w16sdtdh="http://schemas.microsoft.com/office/word/2020/wordml/sdtdatahash" xmlns:w16se="http://schemas.microsoft.com/office/word/2015/wordml/symex" xmlns:wpg="http://schemas.microsoft.com/office/word/2010/wordprocessingGroup" xmlns:wpi="http://schemas.microsoft.com/office/word/2010/wordprocessingInk" xmlns:wne="http://schemas.microsoft.com/office/word/2006/wordml" xmlns:wps="http://schemas.microsoft.com/office/word/2010/wordprocessingShape" mc:Ignorable="w14 w15 w16se w16cid w16 w16cex w16sdtdh w16du wp14">
   <w:p>
     <w:pPr>
       <w:pStyle w:val="Footer"/>
@@ -3206,7 +3170,7 @@
 </file>
 
 <file path=word/footer3.xml><?xml version="1.0" encoding="utf-8"?>
-<w:ftr xmlns:wpc="http://schemas.microsoft.com/office/word/2010/wordprocessingCanvas" xmlns:cx="http://schemas.microsoft.com/office/drawing/2014/chartex" xmlns:cx1="http://schemas.microsoft.com/office/drawing/2015/9/8/chartex" xmlns:cx2="http://schemas.microsoft.com/office/drawing/2015/10/21/chartex" xmlns:cx3="http://schemas.microsoft.com/office/drawing/2016/5/9/chartex" xmlns:cx4="http://schemas.microsoft.com/office/drawing/2016/5/10/chartex" xmlns:cx5="http://schemas.microsoft.com/office/drawing/2016/5/11/chartex" xmlns:cx6="http://schemas.microsoft.com/office/drawing/2016/5/12/chartex" xmlns:cx7="http://schemas.microsoft.com/office/drawing/2016/5/13/chartex" xmlns:cx8="http://schemas.microsoft.com/office/drawing/2016/5/14/chartex" xmlns:mc="http://schemas.openxmlformats.org/markup-compatibility/2006" xmlns:aink="http://schemas.microsoft.com/office/drawing/2016/ink" xmlns:am3d="http://schemas.microsoft.com/office/drawing/2017/model3d" xmlns:o="urn:schemas-microsoft-com:office:office" xmlns:oel="http://schemas.microsoft.com/office/2019/extlst" xmlns:r="http://schemas.openxmlformats.org/officeDocument/2006/relationships" xmlns:m="http://schemas.openxmlformats.org/officeDocument/2006/math" xmlns:v="urn:schemas-microsoft-com:vml" xmlns:wp14="http://schemas.microsoft.com/office/word/2010/wordprocessingDrawing" xmlns:wp="http://schemas.openxmlformats.org/drawingml/2006/wordprocessingDrawing" xmlns:w10="urn:schemas-microsoft-com:office:word" xmlns:w="http://schemas.openxmlformats.org/wordprocessingml/2006/main" xmlns:w14="http://schemas.microsoft.com/office/word/2010/wordml" xmlns:w15="http://schemas.microsoft.com/office/word/2012/wordml" xmlns:w16cex="http://schemas.microsoft.com/office/word/2018/wordml/cex" xmlns:w16cid="http://schemas.microsoft.com/office/word/2016/wordml/cid" xmlns:w16="http://schemas.microsoft.com/office/word/2018/wordml" xmlns:w16sdtdh="http://schemas.microsoft.com/office/word/2020/wordml/sdtdatahash" xmlns:w16se="http://schemas.microsoft.com/office/word/2015/wordml/symex" xmlns:wpg="http://schemas.microsoft.com/office/word/2010/wordprocessingGroup" xmlns:wpi="http://schemas.microsoft.com/office/word/2010/wordprocessingInk" xmlns:wne="http://schemas.microsoft.com/office/word/2006/wordml" xmlns:wps="http://schemas.microsoft.com/office/word/2010/wordprocessingShape" mc:Ignorable="w14 w15 w16se w16cid w16 w16cex w16sdtdh wp14">
+<w:ftr xmlns:wpc="http://schemas.microsoft.com/office/word/2010/wordprocessingCanvas" xmlns:cx="http://schemas.microsoft.com/office/drawing/2014/chartex" xmlns:cx1="http://schemas.microsoft.com/office/drawing/2015/9/8/chartex" xmlns:cx2="http://schemas.microsoft.com/office/drawing/2015/10/21/chartex" xmlns:cx3="http://schemas.microsoft.com/office/drawing/2016/5/9/chartex" xmlns:cx4="http://schemas.microsoft.com/office/drawing/2016/5/10/chartex" xmlns:cx5="http://schemas.microsoft.com/office/drawing/2016/5/11/chartex" xmlns:cx6="http://schemas.microsoft.com/office/drawing/2016/5/12/chartex" xmlns:cx7="http://schemas.microsoft.com/office/drawing/2016/5/13/chartex" xmlns:cx8="http://schemas.microsoft.com/office/drawing/2016/5/14/chartex" xmlns:mc="http://schemas.openxmlformats.org/markup-compatibility/2006" xmlns:aink="http://schemas.microsoft.com/office/drawing/2016/ink" xmlns:am3d="http://schemas.microsoft.com/office/drawing/2017/model3d" xmlns:o="urn:schemas-microsoft-com:office:office" xmlns:oel="http://schemas.microsoft.com/office/2019/extlst" xmlns:r="http://schemas.openxmlformats.org/officeDocument/2006/relationships" xmlns:m="http://schemas.openxmlformats.org/officeDocument/2006/math" xmlns:v="urn:schemas-microsoft-com:vml" xmlns:wp14="http://schemas.microsoft.com/office/word/2010/wordprocessingDrawing" xmlns:wp="http://schemas.openxmlformats.org/drawingml/2006/wordprocessingDrawing" xmlns:w10="urn:schemas-microsoft-com:office:word" xmlns:w="http://schemas.openxmlformats.org/wordprocessingml/2006/main" xmlns:w14="http://schemas.microsoft.com/office/word/2010/wordml" xmlns:w15="http://schemas.microsoft.com/office/word/2012/wordml" xmlns:w16cex="http://schemas.microsoft.com/office/word/2018/wordml/cex" xmlns:w16cid="http://schemas.microsoft.com/office/word/2016/wordml/cid" xmlns:w16="http://schemas.microsoft.com/office/word/2018/wordml" xmlns:w16du="http://schemas.microsoft.com/office/word/2023/wordml/word16du" xmlns:w16sdtdh="http://schemas.microsoft.com/office/word/2020/wordml/sdtdatahash" xmlns:w16se="http://schemas.microsoft.com/office/word/2015/wordml/symex" xmlns:wpg="http://schemas.microsoft.com/office/word/2010/wordprocessingGroup" xmlns:wpi="http://schemas.microsoft.com/office/word/2010/wordprocessingInk" xmlns:wne="http://schemas.microsoft.com/office/word/2006/wordml" xmlns:wps="http://schemas.microsoft.com/office/word/2010/wordprocessingShape" mc:Ignorable="w14 w15 w16se w16cid w16 w16cex w16sdtdh w16du wp14">
   <w:p>
     <w:pPr>
       <w:pStyle w:val="Footnote"/>
@@ -3309,6 +3273,27 @@
         <w:szCs w:val="13"/>
         <w:lang w:val="es-ES"/>
       </w:rPr>
+      <w:t>5</w:t>
+    </w:r>
+    <w:r>
+      <w:rPr>
+        <w:szCs w:val="13"/>
+        <w:lang w:val="es-ES"/>
+      </w:rPr>
+      <w:t xml:space="preserve">, </w:t>
+    </w:r>
+    <w:r>
+      <w:rPr>
+        <w:szCs w:val="13"/>
+        <w:lang w:val="es-ES"/>
+      </w:rPr>
+      <w:t>2</w:t>
+    </w:r>
+    <w:r>
+      <w:rPr>
+        <w:szCs w:val="13"/>
+        <w:lang w:val="es-ES"/>
+      </w:rPr>
       <w:t>4</w:t>
     </w:r>
     <w:r>
@@ -3316,6 +3301,48 @@
         <w:szCs w:val="13"/>
         <w:lang w:val="es-ES"/>
       </w:rPr>
+      <w:t>–</w:t>
+    </w:r>
+    <w:r>
+      <w:rPr>
+        <w:szCs w:val="13"/>
+        <w:lang w:val="es-ES"/>
+      </w:rPr>
+      <w:t>27</w:t>
+    </w:r>
+    <w:r>
+      <w:rPr>
+        <w:szCs w:val="13"/>
+        <w:lang w:val="es-ES"/>
+      </w:rPr>
+      <w:t xml:space="preserve"> </w:t>
+    </w:r>
+    <w:r>
+      <w:rPr>
+        <w:szCs w:val="13"/>
+        <w:lang w:val="es-ES"/>
+      </w:rPr>
+      <w:t>June</w:t>
+    </w:r>
+    <w:r>
+      <w:rPr>
+        <w:szCs w:val="13"/>
+        <w:lang w:val="es-ES"/>
+      </w:rPr>
+      <w:t>, 20</w:t>
+    </w:r>
+    <w:r>
+      <w:rPr>
+        <w:szCs w:val="13"/>
+        <w:lang w:val="es-ES"/>
+      </w:rPr>
+      <w:t>24</w:t>
+    </w:r>
+    <w:r>
+      <w:rPr>
+        <w:szCs w:val="13"/>
+        <w:lang w:val="es-ES"/>
+      </w:rPr>
       <w:t xml:space="preserve">, </w:t>
     </w:r>
     <w:r>
@@ -3323,90 +3350,28 @@
         <w:szCs w:val="13"/>
         <w:lang w:val="es-ES"/>
       </w:rPr>
-      <w:t>4</w:t>
+      <w:t>Canberra</w:t>
     </w:r>
     <w:r>
       <w:rPr>
         <w:szCs w:val="13"/>
         <w:lang w:val="es-ES"/>
       </w:rPr>
-      <w:t>–</w:t>
+      <w:t>,</w:t>
     </w:r>
     <w:r>
       <w:rPr>
         <w:szCs w:val="13"/>
         <w:lang w:val="es-ES"/>
       </w:rPr>
-      <w:t xml:space="preserve">6 </w:t>
+      <w:t xml:space="preserve"> Australia</w:t>
     </w:r>
-    <w:proofErr w:type="spellStart"/>
-    <w:r>
-      <w:rPr>
-        <w:szCs w:val="13"/>
-        <w:lang w:val="es-ES"/>
-      </w:rPr>
-      <w:t>September</w:t>
-    </w:r>
-    <w:proofErr w:type="spellEnd"/>
-    <w:r>
-      <w:rPr>
-        <w:szCs w:val="13"/>
-        <w:lang w:val="es-ES"/>
-      </w:rPr>
-      <w:t>, 20</w:t>
-    </w:r>
-    <w:r>
-      <w:rPr>
-        <w:szCs w:val="13"/>
-        <w:lang w:val="es-ES"/>
-      </w:rPr>
-      <w:t>24</w:t>
-    </w:r>
-    <w:r>
-      <w:rPr>
-        <w:szCs w:val="13"/>
-        <w:lang w:val="es-ES"/>
-      </w:rPr>
-      <w:t xml:space="preserve">, </w:t>
-    </w:r>
-    <w:r>
-      <w:rPr>
-        <w:szCs w:val="13"/>
-        <w:lang w:val="es-ES"/>
-      </w:rPr>
-      <w:t xml:space="preserve">Utrecht, </w:t>
-    </w:r>
-    <w:proofErr w:type="spellStart"/>
-    <w:r>
-      <w:rPr>
-        <w:szCs w:val="13"/>
-        <w:lang w:val="es-ES"/>
-      </w:rPr>
-      <w:t>The</w:t>
-    </w:r>
-    <w:proofErr w:type="spellEnd"/>
-    <w:r>
-      <w:rPr>
-        <w:szCs w:val="13"/>
-        <w:lang w:val="es-ES"/>
-      </w:rPr>
-      <w:t xml:space="preserve"> </w:t>
-    </w:r>
-    <w:proofErr w:type="spellStart"/>
-    <w:r>
-      <w:rPr>
-        <w:szCs w:val="13"/>
-        <w:lang w:val="es-ES"/>
-      </w:rPr>
-      <w:t>Netherlands</w:t>
-    </w:r>
-    <w:proofErr w:type="spellEnd"/>
   </w:p>
 </w:ftr>
 </file>
 
 <file path=word/footnotes.xml><?xml version="1.0" encoding="utf-8"?>
-<w:footnotes xmlns:wpc="http://schemas.microsoft.com/office/word/2010/wordprocessingCanvas" xmlns:cx="http://schemas.microsoft.com/office/drawing/2014/chartex" xmlns:cx1="http://schemas.microsoft.com/office/drawing/2015/9/8/chartex" xmlns:cx2="http://schemas.microsoft.com/office/drawing/2015/10/21/chartex" xmlns:cx3="http://schemas.microsoft.com/office/drawing/2016/5/9/chartex" xmlns:cx4="http://schemas.microsoft.com/office/drawing/2016/5/10/chartex" xmlns:cx5="http://schemas.microsoft.com/office/drawing/2016/5/11/chartex" xmlns:cx6="http://schemas.microsoft.com/office/drawing/2016/5/12/chartex" xmlns:cx7="http://schemas.microsoft.com/office/drawing/2016/5/13/chartex" xmlns:cx8="http://schemas.microsoft.com/office/drawing/2016/5/14/chartex" xmlns:mc="http://schemas.openxmlformats.org/markup-compatibility/2006" xmlns:aink="http://schemas.microsoft.com/office/drawing/2016/ink" xmlns:am3d="http://schemas.microsoft.com/office/drawing/2017/model3d" xmlns:o="urn:schemas-microsoft-com:office:office" xmlns:oel="http://schemas.microsoft.com/office/2019/extlst" xmlns:r="http://schemas.openxmlformats.org/officeDocument/2006/relationships" xmlns:m="http://schemas.openxmlformats.org/officeDocument/2006/math" xmlns:v="urn:schemas-microsoft-com:vml" xmlns:wp14="http://schemas.microsoft.com/office/word/2010/wordprocessingDrawing" xmlns:wp="http://schemas.openxmlformats.org/drawingml/2006/wordprocessingDrawing" xmlns:w10="urn:schemas-microsoft-com:office:word" xmlns:w="http://schemas.openxmlformats.org/wordprocessingml/2006/main" xmlns:w14="http://schemas.microsoft.com/office/word/2010/wordml" xmlns:w15="http://schemas.microsoft.com/office/word/2012/wordml" xmlns:w16cex="http://schemas.microsoft.com/office/word/2018/wordml/cex" xmlns:w16cid="http://schemas.microsoft.com/office/word/2016/wordml/cid" xmlns:w16="http://schemas.microsoft.com/office/word/2018/wordml" xmlns:w16sdtdh="http://schemas.microsoft.com/office/word/2020/wordml/sdtdatahash" xmlns:w16se="http://schemas.microsoft.com/office/word/2015/wordml/symex" xmlns:wpg="http://schemas.microsoft.com/office/word/2010/wordprocessingGroup" xmlns:wpi="http://schemas.microsoft.com/office/word/2010/wordprocessingInk" xmlns:wne="http://schemas.microsoft.com/office/word/2006/wordml" xmlns:wps="http://schemas.microsoft.com/office/word/2010/wordprocessingShape" mc:Ignorable="w14 w15 w16se w16cid w16 w16cex w16sdtdh wp14">
+<w:footnotes xmlns:wpc="http://schemas.microsoft.com/office/word/2010/wordprocessingCanvas" xmlns:cx="http://schemas.microsoft.com/office/drawing/2014/chartex" xmlns:cx1="http://schemas.microsoft.com/office/drawing/2015/9/8/chartex" xmlns:cx2="http://schemas.microsoft.com/office/drawing/2015/10/21/chartex" xmlns:cx3="http://schemas.microsoft.com/office/drawing/2016/5/9/chartex" xmlns:cx4="http://schemas.microsoft.com/office/drawing/2016/5/10/chartex" xmlns:cx5="http://schemas.microsoft.com/office/drawing/2016/5/11/chartex" xmlns:cx6="http://schemas.microsoft.com/office/drawing/2016/5/12/chartex" xmlns:cx7="http://schemas.microsoft.com/office/drawing/2016/5/13/chartex" xmlns:cx8="http://schemas.microsoft.com/office/drawing/2016/5/14/chartex" xmlns:mc="http://schemas.openxmlformats.org/markup-compatibility/2006" xmlns:aink="http://schemas.microsoft.com/office/drawing/2016/ink" xmlns:am3d="http://schemas.microsoft.com/office/drawing/2017/model3d" xmlns:o="urn:schemas-microsoft-com:office:office" xmlns:oel="http://schemas.microsoft.com/office/2019/extlst" xmlns:r="http://schemas.openxmlformats.org/officeDocument/2006/relationships" xmlns:m="http://schemas.openxmlformats.org/officeDocument/2006/math" xmlns:v="urn:schemas-microsoft-com:vml" xmlns:wp14="http://schemas.microsoft.com/office/word/2010/wordprocessingDrawing" xmlns:wp="http://schemas.openxmlformats.org/drawingml/2006/wordprocessingDrawing" xmlns:w10="urn:schemas-microsoft-com:office:word" xmlns:w="http://schemas.openxmlformats.org/wordprocessingml/2006/main" xmlns:w14="http://schemas.microsoft.com/office/word/2010/wordml" xmlns:w15="http://schemas.microsoft.com/office/word/2012/wordml" xmlns:w16cex="http://schemas.microsoft.com/office/word/2018/wordml/cex" xmlns:w16cid="http://schemas.microsoft.com/office/word/2016/wordml/cid" xmlns:w16="http://schemas.microsoft.com/office/word/2018/wordml" xmlns:w16du="http://schemas.microsoft.com/office/word/2023/wordml/word16du" xmlns:w16sdtdh="http://schemas.microsoft.com/office/word/2020/wordml/sdtdatahash" xmlns:w16se="http://schemas.microsoft.com/office/word/2015/wordml/symex" xmlns:wpg="http://schemas.microsoft.com/office/word/2010/wordprocessingGroup" xmlns:wpi="http://schemas.microsoft.com/office/word/2010/wordprocessingInk" xmlns:wne="http://schemas.microsoft.com/office/word/2006/wordml" xmlns:wps="http://schemas.microsoft.com/office/word/2010/wordprocessingShape" mc:Ignorable="w14 w15 w16se w16cid w16 w16cex w16sdtdh w16du wp14">
   <w:footnote w:type="separator" w:id="-1">
     <w:p>
       <w:pPr>
@@ -3443,7 +3408,7 @@
 </file>
 
 <file path=word/header1.xml><?xml version="1.0" encoding="utf-8"?>
-<w:hdr xmlns:wpc="http://schemas.microsoft.com/office/word/2010/wordprocessingCanvas" xmlns:cx="http://schemas.microsoft.com/office/drawing/2014/chartex" xmlns:cx1="http://schemas.microsoft.com/office/drawing/2015/9/8/chartex" xmlns:cx2="http://schemas.microsoft.com/office/drawing/2015/10/21/chartex" xmlns:cx3="http://schemas.microsoft.com/office/drawing/2016/5/9/chartex" xmlns:cx4="http://schemas.microsoft.com/office/drawing/2016/5/10/chartex" xmlns:cx5="http://schemas.microsoft.com/office/drawing/2016/5/11/chartex" xmlns:cx6="http://schemas.microsoft.com/office/drawing/2016/5/12/chartex" xmlns:cx7="http://schemas.microsoft.com/office/drawing/2016/5/13/chartex" xmlns:cx8="http://schemas.microsoft.com/office/drawing/2016/5/14/chartex" xmlns:mc="http://schemas.openxmlformats.org/markup-compatibility/2006" xmlns:aink="http://schemas.microsoft.com/office/drawing/2016/ink" xmlns:am3d="http://schemas.microsoft.com/office/drawing/2017/model3d" xmlns:o="urn:schemas-microsoft-com:office:office" xmlns:oel="http://schemas.microsoft.com/office/2019/extlst" xmlns:r="http://schemas.openxmlformats.org/officeDocument/2006/relationships" xmlns:m="http://schemas.openxmlformats.org/officeDocument/2006/math" xmlns:v="urn:schemas-microsoft-com:vml" xmlns:wp14="http://schemas.microsoft.com/office/word/2010/wordprocessingDrawing" xmlns:wp="http://schemas.openxmlformats.org/drawingml/2006/wordprocessingDrawing" xmlns:w10="urn:schemas-microsoft-com:office:word" xmlns:w="http://schemas.openxmlformats.org/wordprocessingml/2006/main" xmlns:w14="http://schemas.microsoft.com/office/word/2010/wordml" xmlns:w15="http://schemas.microsoft.com/office/word/2012/wordml" xmlns:w16cex="http://schemas.microsoft.com/office/word/2018/wordml/cex" xmlns:w16cid="http://schemas.microsoft.com/office/word/2016/wordml/cid" xmlns:w16="http://schemas.microsoft.com/office/word/2018/wordml" xmlns:w16sdtdh="http://schemas.microsoft.com/office/word/2020/wordml/sdtdatahash" xmlns:w16se="http://schemas.microsoft.com/office/word/2015/wordml/symex" xmlns:wpg="http://schemas.microsoft.com/office/word/2010/wordprocessingGroup" xmlns:wpi="http://schemas.microsoft.com/office/word/2010/wordprocessingInk" xmlns:wne="http://schemas.microsoft.com/office/word/2006/wordml" xmlns:wps="http://schemas.microsoft.com/office/word/2010/wordprocessingShape" mc:Ignorable="w14 w15 w16se w16cid w16 w16cex w16sdtdh wp14">
+<w:hdr xmlns:wpc="http://schemas.microsoft.com/office/word/2010/wordprocessingCanvas" xmlns:cx="http://schemas.microsoft.com/office/drawing/2014/chartex" xmlns:cx1="http://schemas.microsoft.com/office/drawing/2015/9/8/chartex" xmlns:cx2="http://schemas.microsoft.com/office/drawing/2015/10/21/chartex" xmlns:cx3="http://schemas.microsoft.com/office/drawing/2016/5/9/chartex" xmlns:cx4="http://schemas.microsoft.com/office/drawing/2016/5/10/chartex" xmlns:cx5="http://schemas.microsoft.com/office/drawing/2016/5/11/chartex" xmlns:cx6="http://schemas.microsoft.com/office/drawing/2016/5/12/chartex" xmlns:cx7="http://schemas.microsoft.com/office/drawing/2016/5/13/chartex" xmlns:cx8="http://schemas.microsoft.com/office/drawing/2016/5/14/chartex" xmlns:mc="http://schemas.openxmlformats.org/markup-compatibility/2006" xmlns:aink="http://schemas.microsoft.com/office/drawing/2016/ink" xmlns:am3d="http://schemas.microsoft.com/office/drawing/2017/model3d" xmlns:o="urn:schemas-microsoft-com:office:office" xmlns:oel="http://schemas.microsoft.com/office/2019/extlst" xmlns:r="http://schemas.openxmlformats.org/officeDocument/2006/relationships" xmlns:m="http://schemas.openxmlformats.org/officeDocument/2006/math" xmlns:v="urn:schemas-microsoft-com:vml" xmlns:wp14="http://schemas.microsoft.com/office/word/2010/wordprocessingDrawing" xmlns:wp="http://schemas.openxmlformats.org/drawingml/2006/wordprocessingDrawing" xmlns:w10="urn:schemas-microsoft-com:office:word" xmlns:w="http://schemas.openxmlformats.org/wordprocessingml/2006/main" xmlns:w14="http://schemas.microsoft.com/office/word/2010/wordml" xmlns:w15="http://schemas.microsoft.com/office/word/2012/wordml" xmlns:w16cex="http://schemas.microsoft.com/office/word/2018/wordml/cex" xmlns:w16cid="http://schemas.microsoft.com/office/word/2016/wordml/cid" xmlns:w16="http://schemas.microsoft.com/office/word/2018/wordml" xmlns:w16du="http://schemas.microsoft.com/office/word/2023/wordml/word16du" xmlns:w16sdtdh="http://schemas.microsoft.com/office/word/2020/wordml/sdtdatahash" xmlns:w16se="http://schemas.microsoft.com/office/word/2015/wordml/symex" xmlns:wpg="http://schemas.microsoft.com/office/word/2010/wordprocessingGroup" xmlns:wpi="http://schemas.microsoft.com/office/word/2010/wordprocessingInk" xmlns:wne="http://schemas.microsoft.com/office/word/2006/wordml" xmlns:wps="http://schemas.microsoft.com/office/word/2010/wordprocessingShape" mc:Ignorable="w14 w15 w16se w16cid w16 w16cex w16sdtdh w16du wp14">
   <w:p>
     <w:pPr>
       <w:pStyle w:val="Runningheadertitleandauthors"/>
@@ -3527,7 +3492,7 @@
 </file>
 
 <file path=word/header2.xml><?xml version="1.0" encoding="utf-8"?>
-<w:hdr xmlns:wpc="http://schemas.microsoft.com/office/word/2010/wordprocessingCanvas" xmlns:cx="http://schemas.microsoft.com/office/drawing/2014/chartex" xmlns:cx1="http://schemas.microsoft.com/office/drawing/2015/9/8/chartex" xmlns:cx2="http://schemas.microsoft.com/office/drawing/2015/10/21/chartex" xmlns:cx3="http://schemas.microsoft.com/office/drawing/2016/5/9/chartex" xmlns:cx4="http://schemas.microsoft.com/office/drawing/2016/5/10/chartex" xmlns:cx5="http://schemas.microsoft.com/office/drawing/2016/5/11/chartex" xmlns:cx6="http://schemas.microsoft.com/office/drawing/2016/5/12/chartex" xmlns:cx7="http://schemas.microsoft.com/office/drawing/2016/5/13/chartex" xmlns:cx8="http://schemas.microsoft.com/office/drawing/2016/5/14/chartex" xmlns:mc="http://schemas.openxmlformats.org/markup-compatibility/2006" xmlns:aink="http://schemas.microsoft.com/office/drawing/2016/ink" xmlns:am3d="http://schemas.microsoft.com/office/drawing/2017/model3d" xmlns:o="urn:schemas-microsoft-com:office:office" xmlns:oel="http://schemas.microsoft.com/office/2019/extlst" xmlns:r="http://schemas.openxmlformats.org/officeDocument/2006/relationships" xmlns:m="http://schemas.openxmlformats.org/officeDocument/2006/math" xmlns:v="urn:schemas-microsoft-com:vml" xmlns:wp14="http://schemas.microsoft.com/office/word/2010/wordprocessingDrawing" xmlns:wp="http://schemas.openxmlformats.org/drawingml/2006/wordprocessingDrawing" xmlns:w10="urn:schemas-microsoft-com:office:word" xmlns:w="http://schemas.openxmlformats.org/wordprocessingml/2006/main" xmlns:w14="http://schemas.microsoft.com/office/word/2010/wordml" xmlns:w15="http://schemas.microsoft.com/office/word/2012/wordml" xmlns:w16cex="http://schemas.microsoft.com/office/word/2018/wordml/cex" xmlns:w16cid="http://schemas.microsoft.com/office/word/2016/wordml/cid" xmlns:w16="http://schemas.microsoft.com/office/word/2018/wordml" xmlns:w16sdtdh="http://schemas.microsoft.com/office/word/2020/wordml/sdtdatahash" xmlns:w16se="http://schemas.microsoft.com/office/word/2015/wordml/symex" xmlns:wpg="http://schemas.microsoft.com/office/word/2010/wordprocessingGroup" xmlns:wpi="http://schemas.microsoft.com/office/word/2010/wordprocessingInk" xmlns:wne="http://schemas.microsoft.com/office/word/2006/wordml" xmlns:wps="http://schemas.microsoft.com/office/word/2010/wordprocessingShape" mc:Ignorable="w14 w15 w16se w16cid w16 w16cex w16sdtdh wp14">
+<w:hdr xmlns:wpc="http://schemas.microsoft.com/office/word/2010/wordprocessingCanvas" xmlns:cx="http://schemas.microsoft.com/office/drawing/2014/chartex" xmlns:cx1="http://schemas.microsoft.com/office/drawing/2015/9/8/chartex" xmlns:cx2="http://schemas.microsoft.com/office/drawing/2015/10/21/chartex" xmlns:cx3="http://schemas.microsoft.com/office/drawing/2016/5/9/chartex" xmlns:cx4="http://schemas.microsoft.com/office/drawing/2016/5/10/chartex" xmlns:cx5="http://schemas.microsoft.com/office/drawing/2016/5/11/chartex" xmlns:cx6="http://schemas.microsoft.com/office/drawing/2016/5/12/chartex" xmlns:cx7="http://schemas.microsoft.com/office/drawing/2016/5/13/chartex" xmlns:cx8="http://schemas.microsoft.com/office/drawing/2016/5/14/chartex" xmlns:mc="http://schemas.openxmlformats.org/markup-compatibility/2006" xmlns:aink="http://schemas.microsoft.com/office/drawing/2016/ink" xmlns:am3d="http://schemas.microsoft.com/office/drawing/2017/model3d" xmlns:o="urn:schemas-microsoft-com:office:office" xmlns:oel="http://schemas.microsoft.com/office/2019/extlst" xmlns:r="http://schemas.openxmlformats.org/officeDocument/2006/relationships" xmlns:m="http://schemas.openxmlformats.org/officeDocument/2006/math" xmlns:v="urn:schemas-microsoft-com:vml" xmlns:wp14="http://schemas.microsoft.com/office/word/2010/wordprocessingDrawing" xmlns:wp="http://schemas.openxmlformats.org/drawingml/2006/wordprocessingDrawing" xmlns:w10="urn:schemas-microsoft-com:office:word" xmlns:w="http://schemas.openxmlformats.org/wordprocessingml/2006/main" xmlns:w14="http://schemas.microsoft.com/office/word/2010/wordml" xmlns:w15="http://schemas.microsoft.com/office/word/2012/wordml" xmlns:w16cex="http://schemas.microsoft.com/office/word/2018/wordml/cex" xmlns:w16cid="http://schemas.microsoft.com/office/word/2016/wordml/cid" xmlns:w16="http://schemas.microsoft.com/office/word/2018/wordml" xmlns:w16du="http://schemas.microsoft.com/office/word/2023/wordml/word16du" xmlns:w16sdtdh="http://schemas.microsoft.com/office/word/2020/wordml/sdtdatahash" xmlns:w16se="http://schemas.microsoft.com/office/word/2015/wordml/symex" xmlns:wpg="http://schemas.microsoft.com/office/word/2010/wordprocessingGroup" xmlns:wpi="http://schemas.microsoft.com/office/word/2010/wordprocessingInk" xmlns:wne="http://schemas.microsoft.com/office/word/2006/wordml" xmlns:wps="http://schemas.microsoft.com/office/word/2010/wordprocessingShape" mc:Ignorable="w14 w15 w16se w16cid w16 w16cex w16sdtdh w16du wp14">
   <w:p>
     <w:pPr>
       <w:pStyle w:val="Runningheadertitleandauthors"/>
@@ -3618,18 +3583,8 @@
 </w:hdr>
 </file>
 
-<file path=word/header3.xml><?xml version="1.0" encoding="utf-8"?>
-<w:hdr xmlns:wpc="http://schemas.microsoft.com/office/word/2010/wordprocessingCanvas" xmlns:cx="http://schemas.microsoft.com/office/drawing/2014/chartex" xmlns:cx1="http://schemas.microsoft.com/office/drawing/2015/9/8/chartex" xmlns:cx2="http://schemas.microsoft.com/office/drawing/2015/10/21/chartex" xmlns:cx3="http://schemas.microsoft.com/office/drawing/2016/5/9/chartex" xmlns:cx4="http://schemas.microsoft.com/office/drawing/2016/5/10/chartex" xmlns:cx5="http://schemas.microsoft.com/office/drawing/2016/5/11/chartex" xmlns:cx6="http://schemas.microsoft.com/office/drawing/2016/5/12/chartex" xmlns:cx7="http://schemas.microsoft.com/office/drawing/2016/5/13/chartex" xmlns:cx8="http://schemas.microsoft.com/office/drawing/2016/5/14/chartex" xmlns:mc="http://schemas.openxmlformats.org/markup-compatibility/2006" xmlns:aink="http://schemas.microsoft.com/office/drawing/2016/ink" xmlns:am3d="http://schemas.microsoft.com/office/drawing/2017/model3d" xmlns:o="urn:schemas-microsoft-com:office:office" xmlns:oel="http://schemas.microsoft.com/office/2019/extlst" xmlns:r="http://schemas.openxmlformats.org/officeDocument/2006/relationships" xmlns:m="http://schemas.openxmlformats.org/officeDocument/2006/math" xmlns:v="urn:schemas-microsoft-com:vml" xmlns:wp14="http://schemas.microsoft.com/office/word/2010/wordprocessingDrawing" xmlns:wp="http://schemas.openxmlformats.org/drawingml/2006/wordprocessingDrawing" xmlns:w10="urn:schemas-microsoft-com:office:word" xmlns:w="http://schemas.openxmlformats.org/wordprocessingml/2006/main" xmlns:w14="http://schemas.microsoft.com/office/word/2010/wordml" xmlns:w15="http://schemas.microsoft.com/office/word/2012/wordml" xmlns:w16cex="http://schemas.microsoft.com/office/word/2018/wordml/cex" xmlns:w16cid="http://schemas.microsoft.com/office/word/2016/wordml/cid" xmlns:w16="http://schemas.microsoft.com/office/word/2018/wordml" xmlns:w16sdtdh="http://schemas.microsoft.com/office/word/2020/wordml/sdtdatahash" xmlns:w16se="http://schemas.microsoft.com/office/word/2015/wordml/symex" xmlns:wpg="http://schemas.microsoft.com/office/word/2010/wordprocessingGroup" xmlns:wpi="http://schemas.microsoft.com/office/word/2010/wordprocessingInk" xmlns:wne="http://schemas.microsoft.com/office/word/2006/wordml" xmlns:wps="http://schemas.microsoft.com/office/word/2010/wordprocessingShape" mc:Ignorable="w14 w15 w16se w16cid w16 w16cex w16sdtdh wp14">
-  <w:p>
-    <w:pPr>
-      <w:pStyle w:val="Header"/>
-    </w:pPr>
-  </w:p>
-</w:hdr>
-</file>
-
 <file path=word/numbering.xml><?xml version="1.0" encoding="utf-8"?>
-<w:numbering xmlns:wpc="http://schemas.microsoft.com/office/word/2010/wordprocessingCanvas" xmlns:cx="http://schemas.microsoft.com/office/drawing/2014/chartex" xmlns:cx1="http://schemas.microsoft.com/office/drawing/2015/9/8/chartex" xmlns:cx2="http://schemas.microsoft.com/office/drawing/2015/10/21/chartex" xmlns:cx3="http://schemas.microsoft.com/office/drawing/2016/5/9/chartex" xmlns:cx4="http://schemas.microsoft.com/office/drawing/2016/5/10/chartex" xmlns:cx5="http://schemas.microsoft.com/office/drawing/2016/5/11/chartex" xmlns:cx6="http://schemas.microsoft.com/office/drawing/2016/5/12/chartex" xmlns:cx7="http://schemas.microsoft.com/office/drawing/2016/5/13/chartex" xmlns:cx8="http://schemas.microsoft.com/office/drawing/2016/5/14/chartex" xmlns:mc="http://schemas.openxmlformats.org/markup-compatibility/2006" xmlns:aink="http://schemas.microsoft.com/office/drawing/2016/ink" xmlns:am3d="http://schemas.microsoft.com/office/drawing/2017/model3d" xmlns:o="urn:schemas-microsoft-com:office:office" xmlns:oel="http://schemas.microsoft.com/office/2019/extlst" xmlns:r="http://schemas.openxmlformats.org/officeDocument/2006/relationships" xmlns:m="http://schemas.openxmlformats.org/officeDocument/2006/math" xmlns:v="urn:schemas-microsoft-com:vml" xmlns:wp14="http://schemas.microsoft.com/office/word/2010/wordprocessingDrawing" xmlns:wp="http://schemas.openxmlformats.org/drawingml/2006/wordprocessingDrawing" xmlns:w10="urn:schemas-microsoft-com:office:word" xmlns:w="http://schemas.openxmlformats.org/wordprocessingml/2006/main" xmlns:w14="http://schemas.microsoft.com/office/word/2010/wordml" xmlns:w15="http://schemas.microsoft.com/office/word/2012/wordml" xmlns:w16cex="http://schemas.microsoft.com/office/word/2018/wordml/cex" xmlns:w16cid="http://schemas.microsoft.com/office/word/2016/wordml/cid" xmlns:w16="http://schemas.microsoft.com/office/word/2018/wordml" xmlns:w16sdtdh="http://schemas.microsoft.com/office/word/2020/wordml/sdtdatahash" xmlns:w16se="http://schemas.microsoft.com/office/word/2015/wordml/symex" xmlns:wpg="http://schemas.microsoft.com/office/word/2010/wordprocessingGroup" xmlns:wpi="http://schemas.microsoft.com/office/word/2010/wordprocessingInk" xmlns:wne="http://schemas.microsoft.com/office/word/2006/wordml" xmlns:wps="http://schemas.microsoft.com/office/word/2010/wordprocessingShape" mc:Ignorable="w14 w15 w16se w16cid w16 w16cex w16sdtdh wp14">
+<w:numbering xmlns:wpc="http://schemas.microsoft.com/office/word/2010/wordprocessingCanvas" xmlns:cx="http://schemas.microsoft.com/office/drawing/2014/chartex" xmlns:cx1="http://schemas.microsoft.com/office/drawing/2015/9/8/chartex" xmlns:cx2="http://schemas.microsoft.com/office/drawing/2015/10/21/chartex" xmlns:cx3="http://schemas.microsoft.com/office/drawing/2016/5/9/chartex" xmlns:cx4="http://schemas.microsoft.com/office/drawing/2016/5/10/chartex" xmlns:cx5="http://schemas.microsoft.com/office/drawing/2016/5/11/chartex" xmlns:cx6="http://schemas.microsoft.com/office/drawing/2016/5/12/chartex" xmlns:cx7="http://schemas.microsoft.com/office/drawing/2016/5/13/chartex" xmlns:cx8="http://schemas.microsoft.com/office/drawing/2016/5/14/chartex" xmlns:mc="http://schemas.openxmlformats.org/markup-compatibility/2006" xmlns:aink="http://schemas.microsoft.com/office/drawing/2016/ink" xmlns:am3d="http://schemas.microsoft.com/office/drawing/2017/model3d" xmlns:o="urn:schemas-microsoft-com:office:office" xmlns:oel="http://schemas.microsoft.com/office/2019/extlst" xmlns:r="http://schemas.openxmlformats.org/officeDocument/2006/relationships" xmlns:m="http://schemas.openxmlformats.org/officeDocument/2006/math" xmlns:v="urn:schemas-microsoft-com:vml" xmlns:wp14="http://schemas.microsoft.com/office/word/2010/wordprocessingDrawing" xmlns:wp="http://schemas.openxmlformats.org/drawingml/2006/wordprocessingDrawing" xmlns:w10="urn:schemas-microsoft-com:office:word" xmlns:w="http://schemas.openxmlformats.org/wordprocessingml/2006/main" xmlns:w14="http://schemas.microsoft.com/office/word/2010/wordml" xmlns:w15="http://schemas.microsoft.com/office/word/2012/wordml" xmlns:w16cex="http://schemas.microsoft.com/office/word/2018/wordml/cex" xmlns:w16cid="http://schemas.microsoft.com/office/word/2016/wordml/cid" xmlns:w16="http://schemas.microsoft.com/office/word/2018/wordml" xmlns:w16du="http://schemas.microsoft.com/office/word/2023/wordml/word16du" xmlns:w16sdtdh="http://schemas.microsoft.com/office/word/2020/wordml/sdtdatahash" xmlns:w16se="http://schemas.microsoft.com/office/word/2015/wordml/symex" xmlns:wpg="http://schemas.microsoft.com/office/word/2010/wordprocessingGroup" xmlns:wpi="http://schemas.microsoft.com/office/word/2010/wordprocessingInk" xmlns:wne="http://schemas.microsoft.com/office/word/2006/wordml" xmlns:wps="http://schemas.microsoft.com/office/word/2010/wordprocessingShape" mc:Ignorable="w14 w15 w16se w16cid w16 w16cex w16sdtdh w16du wp14">
   <w:abstractNum w:abstractNumId="0" w15:restartNumberingAfterBreak="0">
     <w:nsid w:val="FFFFFF7C"/>
     <w:multiLevelType w:val="singleLevel"/>
@@ -4693,7 +4648,7 @@
 </file>
 
 <file path=word/styles.xml><?xml version="1.0" encoding="utf-8"?>
-<w:styles xmlns:mc="http://schemas.openxmlformats.org/markup-compatibility/2006" xmlns:r="http://schemas.openxmlformats.org/officeDocument/2006/relationships" xmlns:w="http://schemas.openxmlformats.org/wordprocessingml/2006/main" xmlns:w14="http://schemas.microsoft.com/office/word/2010/wordml" xmlns:w15="http://schemas.microsoft.com/office/word/2012/wordml" xmlns:w16cex="http://schemas.microsoft.com/office/word/2018/wordml/cex" xmlns:w16cid="http://schemas.microsoft.com/office/word/2016/wordml/cid" xmlns:w16="http://schemas.microsoft.com/office/word/2018/wordml" xmlns:w16sdtdh="http://schemas.microsoft.com/office/word/2020/wordml/sdtdatahash" xmlns:w16se="http://schemas.microsoft.com/office/word/2015/wordml/symex" mc:Ignorable="w14 w15 w16se w16cid w16 w16cex w16sdtdh">
+<w:styles xmlns:mc="http://schemas.openxmlformats.org/markup-compatibility/2006" xmlns:r="http://schemas.openxmlformats.org/officeDocument/2006/relationships" xmlns:w="http://schemas.openxmlformats.org/wordprocessingml/2006/main" xmlns:w14="http://schemas.microsoft.com/office/word/2010/wordml" xmlns:w15="http://schemas.microsoft.com/office/word/2012/wordml" xmlns:w16cex="http://schemas.microsoft.com/office/word/2018/wordml/cex" xmlns:w16cid="http://schemas.microsoft.com/office/word/2016/wordml/cid" xmlns:w16="http://schemas.microsoft.com/office/word/2018/wordml" xmlns:w16du="http://schemas.microsoft.com/office/word/2023/wordml/word16du" xmlns:w16sdtdh="http://schemas.microsoft.com/office/word/2020/wordml/sdtdatahash" xmlns:w16se="http://schemas.microsoft.com/office/word/2015/wordml/symex" mc:Ignorable="w14 w15 w16se w16cid w16 w16cex w16sdtdh w16du">
   <w:docDefaults>
     <w:rPrDefault>
       <w:rPr>
